--- a/l2 - 副本.docx
+++ b/l2 - 副本.docx
@@ -45,571 +45,68 @@
     </w:p>
     <w:p>
       <w:pPr>
-        <w:pStyle w:val="a0"/>
+        <w:pStyle w:val="a7"/>
       </w:pPr>
       <w:r>
         <w:rPr>
-          <w:lang w:val="ru-RU"/>
-        </w:rPr>
-        <w:t>В данной части курсовой работы рассмотрен шпангоут с круговой осевой линией нагруженный тремя радиальными силами (</w:t>
-      </w:r>
-      <m:oMath>
-        <m:sSub>
-          <m:sSubPr>
-            <m:ctrlPr>
-              <w:rPr>
-                <w:rFonts w:ascii="Cambria Math" w:hAnsi="Cambria Math"/>
-                <w:i/>
-              </w:rPr>
-            </m:ctrlPr>
-          </m:sSubPr>
-          <m:e>
-            <m:r>
-              <w:rPr>
-                <w:rFonts w:ascii="Cambria Math" w:hAnsi="Cambria Math"/>
-              </w:rPr>
-              <m:t>P</m:t>
-            </m:r>
-          </m:e>
-          <m:sub>
-            <m:r>
-              <w:rPr>
-                <w:rFonts w:ascii="Cambria Math" w:hAnsi="Cambria Math"/>
-              </w:rPr>
-              <m:t>n</m:t>
-            </m:r>
-            <m:r>
-              <w:rPr>
-                <w:rFonts w:ascii="Cambria Math" w:hAnsi="Cambria Math"/>
-                <w:lang w:val="ru-RU"/>
-              </w:rPr>
-              <m:t>1</m:t>
-            </m:r>
-          </m:sub>
-        </m:sSub>
-        <m:r>
-          <w:rPr>
-            <w:rFonts w:ascii="Cambria Math" w:hAnsi="Cambria Math"/>
-            <w:lang w:val="ru-RU"/>
-          </w:rPr>
-          <m:t>,</m:t>
-        </m:r>
-        <m:sSub>
-          <m:sSubPr>
-            <m:ctrlPr>
-              <w:rPr>
-                <w:rFonts w:ascii="Cambria Math" w:hAnsi="Cambria Math"/>
-                <w:i/>
-              </w:rPr>
-            </m:ctrlPr>
-          </m:sSubPr>
-          <m:e>
-            <m:r>
-              <w:rPr>
-                <w:rFonts w:ascii="Cambria Math" w:hAnsi="Cambria Math"/>
-              </w:rPr>
-              <m:t>P</m:t>
-            </m:r>
-          </m:e>
-          <m:sub>
-            <m:r>
-              <w:rPr>
-                <w:rFonts w:ascii="Cambria Math" w:hAnsi="Cambria Math"/>
-              </w:rPr>
-              <m:t>n</m:t>
-            </m:r>
-            <m:r>
-              <w:rPr>
-                <w:rFonts w:ascii="Cambria Math" w:hAnsi="Cambria Math"/>
-                <w:lang w:val="ru-RU"/>
-              </w:rPr>
-              <m:t>2</m:t>
-            </m:r>
-          </m:sub>
-        </m:sSub>
-        <m:r>
-          <w:rPr>
-            <w:rFonts w:ascii="Cambria Math" w:hAnsi="Cambria Math"/>
-            <w:lang w:val="ru-RU"/>
-          </w:rPr>
-          <m:t>,</m:t>
-        </m:r>
-        <m:sSub>
-          <m:sSubPr>
-            <m:ctrlPr>
-              <w:rPr>
-                <w:rFonts w:ascii="Cambria Math" w:hAnsi="Cambria Math"/>
-                <w:i/>
-              </w:rPr>
-            </m:ctrlPr>
-          </m:sSubPr>
-          <m:e>
-            <m:r>
-              <w:rPr>
-                <w:rFonts w:ascii="Cambria Math" w:hAnsi="Cambria Math"/>
-              </w:rPr>
-              <m:t>P</m:t>
-            </m:r>
-          </m:e>
-          <m:sub>
-            <m:r>
-              <w:rPr>
-                <w:rFonts w:ascii="Cambria Math" w:hAnsi="Cambria Math"/>
-              </w:rPr>
-              <m:t>n</m:t>
-            </m:r>
-            <m:r>
-              <w:rPr>
-                <w:rFonts w:ascii="Cambria Math" w:hAnsi="Cambria Math"/>
-                <w:lang w:val="ru-RU"/>
-              </w:rPr>
-              <m:t>3</m:t>
-            </m:r>
-          </m:sub>
-        </m:sSub>
-      </m:oMath>
-      <w:r>
-        <w:rPr>
-          <w:lang w:val="ru-RU"/>
-        </w:rPr>
-        <w:t>), двумя касательными силами (</w:t>
-      </w:r>
-      <m:oMath>
-        <m:sSub>
-          <m:sSubPr>
-            <m:ctrlPr>
-              <w:rPr>
-                <w:rFonts w:ascii="Cambria Math" w:hAnsi="Cambria Math"/>
-                <w:i/>
-              </w:rPr>
-            </m:ctrlPr>
-          </m:sSubPr>
-          <m:e>
-            <m:r>
-              <w:rPr>
-                <w:rFonts w:ascii="Cambria Math" w:hAnsi="Cambria Math"/>
-              </w:rPr>
-              <m:t>P</m:t>
-            </m:r>
-          </m:e>
-          <m:sub>
-            <m:r>
-              <w:rPr>
-                <w:rFonts w:ascii="Cambria Math" w:hAnsi="Cambria Math"/>
-              </w:rPr>
-              <m:t>t</m:t>
-            </m:r>
-            <m:r>
-              <w:rPr>
-                <w:rFonts w:ascii="Cambria Math" w:hAnsi="Cambria Math"/>
-                <w:lang w:val="ru-RU"/>
-              </w:rPr>
-              <m:t>1</m:t>
-            </m:r>
-          </m:sub>
-        </m:sSub>
-        <m:r>
-          <w:rPr>
-            <w:rFonts w:ascii="Cambria Math" w:hAnsi="Cambria Math"/>
-            <w:lang w:val="ru-RU"/>
-          </w:rPr>
-          <m:t>,</m:t>
-        </m:r>
-        <m:sSub>
-          <m:sSubPr>
-            <m:ctrlPr>
-              <w:rPr>
-                <w:rFonts w:ascii="Cambria Math" w:hAnsi="Cambria Math"/>
-                <w:i/>
-              </w:rPr>
-            </m:ctrlPr>
-          </m:sSubPr>
-          <m:e>
-            <m:r>
-              <w:rPr>
-                <w:rFonts w:ascii="Cambria Math" w:hAnsi="Cambria Math"/>
-              </w:rPr>
-              <m:t>P</m:t>
-            </m:r>
-          </m:e>
-          <m:sub>
-            <m:r>
-              <w:rPr>
-                <w:rFonts w:ascii="Cambria Math" w:hAnsi="Cambria Math"/>
-              </w:rPr>
-              <m:t>t</m:t>
-            </m:r>
-            <m:r>
-              <w:rPr>
-                <w:rFonts w:ascii="Cambria Math" w:hAnsi="Cambria Math"/>
-                <w:lang w:val="ru-RU"/>
-              </w:rPr>
-              <m:t>2</m:t>
-            </m:r>
-          </m:sub>
-        </m:sSub>
-      </m:oMath>
-      <w:r>
-        <w:rPr>
-          <w:lang w:val="ru-RU"/>
-        </w:rPr>
-        <w:t>) и двумя изгибающими моментами (</w:t>
-      </w:r>
-      <m:oMath>
-        <m:sSub>
-          <m:sSubPr>
-            <m:ctrlPr>
-              <w:rPr>
-                <w:rFonts w:ascii="Cambria Math" w:hAnsi="Cambria Math"/>
-                <w:i/>
-              </w:rPr>
-            </m:ctrlPr>
-          </m:sSubPr>
-          <m:e>
-            <m:r>
-              <w:rPr>
-                <w:rFonts w:ascii="Cambria Math"/>
-              </w:rPr>
-              <m:t>M</m:t>
-            </m:r>
-          </m:e>
-          <m:sub>
-            <m:r>
-              <w:rPr>
-                <w:rFonts w:ascii="Cambria Math"/>
-                <w:lang w:val="ru-RU"/>
-              </w:rPr>
-              <m:t>1</m:t>
-            </m:r>
-          </m:sub>
-        </m:sSub>
-        <m:r>
-          <w:rPr>
-            <w:rFonts w:ascii="Cambria Math"/>
-            <w:lang w:val="ru-RU"/>
-          </w:rPr>
-          <m:t>,</m:t>
-        </m:r>
-        <m:sSub>
-          <m:sSubPr>
-            <m:ctrlPr>
-              <w:rPr>
-                <w:rFonts w:ascii="Cambria Math" w:hAnsi="Cambria Math"/>
-                <w:i/>
-              </w:rPr>
-            </m:ctrlPr>
-          </m:sSubPr>
-          <m:e>
-            <m:r>
-              <w:rPr>
-                <w:rFonts w:ascii="Cambria Math"/>
-              </w:rPr>
-              <m:t>M</m:t>
-            </m:r>
-          </m:e>
-          <m:sub>
-            <m:r>
-              <w:rPr>
-                <w:rFonts w:ascii="Cambria Math"/>
-                <w:lang w:val="ru-RU"/>
-              </w:rPr>
-              <m:t>2</m:t>
-            </m:r>
-          </m:sub>
-        </m:sSub>
-      </m:oMath>
-      <w:r>
-        <w:rPr>
-          <w:lang w:val="ru-RU"/>
-        </w:rPr>
-        <w:t xml:space="preserve">) (рисунок 2.1). </w:t>
+          <w:rFonts w:hint="eastAsia"/>
+        </w:rPr>
+        <w:t>В</w:t>
       </w:r>
       <w:r>
-        <w:t>Значения нагрузок приведены в таблице 2.1.</w:t>
+        <w:t xml:space="preserve"> данной части курсовой работы рассматривается круговой центральный лонжерон, на который действуют две радиальные силы (P_{n1},P_{n2}), две тангенциальные силы (P_{t1},P_{t2}) и два изгибающих момента (M_1,M_2) (рисунок 2.1). Значения нагрузок приведены в </w:t>
       </w:r>
       <w:r>
+        <w:rPr>
+          <w:rFonts w:hint="eastAsia"/>
+        </w:rPr>
+        <w:t>таблице</w:t>
+      </w:r>
+      <w:r>
+        <w:t xml:space="preserve"> 2.1.</w:t>
+      </w:r>
+      <w:r>
+        <w:rPr>
+          <w:noProof/>
+        </w:rPr>
         <w:t xml:space="preserve"> </w:t>
       </w:r>
       <w:r>
-        <w:rPr>
-          <w:rFonts w:hint="eastAsia"/>
-          <w:lang w:eastAsia="zh-CN"/>
-        </w:rPr>
-        <w:t>【记得换图】</w:t>
-      </w:r>
-    </w:p>
-    <w:p>
-      <w:pPr>
-        <w:pStyle w:val="a7"/>
-      </w:pPr>
-      <w:r>
-        <w:rPr>
-          <w:noProof/>
-        </w:rPr>
-        <w:pict w14:anchorId="269CB3EA">
-          <v:shapetype id="_x0000_t109" coordsize="21600,21600" o:spt="109" path="m,l,21600r21600,l21600,xe">
-            <v:stroke joinstyle="miter"/>
-            <v:path gradientshapeok="t" o:connecttype="rect"/>
-          </v:shapetype>
-          <v:shape id="AutoShape 2970" o:spid="_x0000_s2065" type="#_x0000_t109" style="position:absolute;left:0;text-align:left;margin-left:4in;margin-top:136.3pt;width:45pt;height:27pt;z-index:251661312;visibility:visible;mso-wrap-style:square;mso-width-percent:0;mso-height-percent:0;mso-wrap-distance-left:9pt;mso-wrap-distance-top:0;mso-wrap-distance-right:9pt;mso-wrap-distance-bottom:0;mso-width-percent:0;mso-height-percent:0;mso-width-relative:page;mso-height-relative:page;v-text-anchor:top" strokecolor="white">
-            <v:textbox>
-              <w:txbxContent>
-                <w:p>
-                  <w:pPr>
-                    <w:rPr>
-                      <w:vertAlign w:val="subscript"/>
-                      <w:lang w:val="en-US"/>
-                    </w:rPr>
-                  </w:pPr>
-                  <w:r>
-                    <w:rPr>
-                      <w:lang w:val="en-US"/>
-                    </w:rPr>
-                    <w:t>P</w:t>
-                  </w:r>
-                  <w:r>
-                    <w:rPr>
-                      <w:vertAlign w:val="subscript"/>
-                      <w:lang w:val="en-US"/>
-                    </w:rPr>
-                    <w:t>t1</w:t>
-                  </w:r>
-                </w:p>
-              </w:txbxContent>
-            </v:textbox>
-          </v:shape>
-        </w:pict>
-      </w:r>
-      <w:r>
-        <w:rPr>
-          <w:noProof/>
-        </w:rPr>
-        <w:pict w14:anchorId="64AEEE9F">
-          <v:shape id="AutoShape 2969" o:spid="_x0000_s2050" type="#_x0000_t109" style="position:absolute;left:0;text-align:left;margin-left:225pt;margin-top:82.3pt;width:36pt;height:27pt;z-index:251660288;visibility:visible;mso-wrap-style:square;mso-width-percent:0;mso-height-percent:0;mso-wrap-distance-left:9pt;mso-wrap-distance-top:0;mso-wrap-distance-right:9pt;mso-wrap-distance-bottom:0;mso-width-percent:0;mso-height-percent:0;mso-width-relative:page;mso-height-relative:page;v-text-anchor:top" strokecolor="white">
-            <v:textbox>
-              <w:txbxContent>
-                <w:p>
-                  <w:pPr>
-                    <w:rPr>
-                      <w:vertAlign w:val="subscript"/>
-                      <w:lang w:val="en-US"/>
-                    </w:rPr>
-                  </w:pPr>
-                  <w:r>
-                    <w:rPr>
-                      <w:lang w:val="en-US"/>
-                    </w:rPr>
-                    <w:t>H</w:t>
-                  </w:r>
-                  <w:r>
-                    <w:rPr>
-                      <w:vertAlign w:val="subscript"/>
-                      <w:lang w:val="en-US"/>
-                    </w:rPr>
-                    <w:t>1</w:t>
-                  </w:r>
-                </w:p>
-              </w:txbxContent>
-            </v:textbox>
-          </v:shape>
-        </w:pict>
-      </w:r>
-      <w:r>
-        <w:rPr>
-          <w:noProof/>
-        </w:rPr>
-        <w:pict w14:anchorId="26054911">
-          <v:shape id="AutoShape 2974" o:spid="_x0000_s2051" type="#_x0000_t109" style="position:absolute;left:0;text-align:left;margin-left:108pt;margin-top:10.3pt;width:45pt;height:27pt;z-index:251665408;visibility:visible;mso-wrap-style:square;mso-width-percent:0;mso-height-percent:0;mso-wrap-distance-left:9pt;mso-wrap-distance-top:0;mso-wrap-distance-right:9pt;mso-wrap-distance-bottom:0;mso-width-percent:0;mso-height-percent:0;mso-width-relative:page;mso-height-relative:page;v-text-anchor:top" strokecolor="white">
-            <v:textbox>
-              <w:txbxContent>
-                <w:p>
-                  <w:pPr>
-                    <w:rPr>
-                      <w:vertAlign w:val="subscript"/>
-                      <w:lang w:val="en-US"/>
-                    </w:rPr>
-                  </w:pPr>
-                  <w:r>
-                    <w:rPr>
-                      <w:lang w:val="en-US"/>
-                    </w:rPr>
-                    <w:t>H</w:t>
-                  </w:r>
-                  <w:r>
-                    <w:rPr>
-                      <w:vertAlign w:val="subscript"/>
-                      <w:lang w:val="en-US"/>
-                    </w:rPr>
-                    <w:t>2</w:t>
-                  </w:r>
-                </w:p>
-              </w:txbxContent>
-            </v:textbox>
-          </v:shape>
-        </w:pict>
-      </w:r>
-      <w:r>
-        <w:rPr>
-          <w:noProof/>
-        </w:rPr>
-        <w:pict w14:anchorId="33D0DBF5">
-          <v:shape id="AutoShape 2973" o:spid="_x0000_s2052" type="#_x0000_t109" style="position:absolute;left:0;text-align:left;margin-left:36pt;margin-top:46.3pt;width:45pt;height:27pt;z-index:251664384;visibility:visible;mso-wrap-style:square;mso-width-percent:0;mso-height-percent:0;mso-wrap-distance-left:9pt;mso-wrap-distance-top:0;mso-wrap-distance-right:9pt;mso-wrap-distance-bottom:0;mso-width-percent:0;mso-height-percent:0;mso-width-relative:page;mso-height-relative:page;v-text-anchor:top" strokecolor="white">
-            <v:textbox>
-              <w:txbxContent>
-                <w:p>
-                  <w:pPr>
-                    <w:rPr>
-                      <w:vertAlign w:val="subscript"/>
-                      <w:lang w:val="en-US"/>
-                    </w:rPr>
-                  </w:pPr>
-                  <w:r>
-                    <w:rPr>
-                      <w:lang w:val="en-US"/>
-                    </w:rPr>
-                    <w:t>P</w:t>
-                  </w:r>
-                  <w:r>
-                    <w:rPr>
-                      <w:vertAlign w:val="subscript"/>
-                      <w:lang w:val="en-US"/>
-                    </w:rPr>
-                    <w:t>n3</w:t>
-                  </w:r>
-                </w:p>
-              </w:txbxContent>
-            </v:textbox>
-          </v:shape>
-        </w:pict>
-      </w:r>
-      <w:r>
-        <w:rPr>
-          <w:noProof/>
-        </w:rPr>
-        <w:pict w14:anchorId="6E93041E">
-          <v:shape id="AutoShape 2972" o:spid="_x0000_s2053" type="#_x0000_t109" style="position:absolute;left:0;text-align:left;margin-left:81pt;margin-top:199.3pt;width:45pt;height:27pt;z-index:251663360;visibility:visible;mso-wrap-style:square;mso-width-percent:0;mso-height-percent:0;mso-wrap-distance-left:9pt;mso-wrap-distance-top:0;mso-wrap-distance-right:9pt;mso-wrap-distance-bottom:0;mso-width-percent:0;mso-height-percent:0;mso-width-relative:page;mso-height-relative:page;v-text-anchor:top" strokecolor="white">
-            <v:textbox>
-              <w:txbxContent>
-                <w:p>
-                  <w:pPr>
-                    <w:rPr>
-                      <w:vertAlign w:val="subscript"/>
-                      <w:lang w:val="en-US"/>
-                    </w:rPr>
-                  </w:pPr>
-                  <w:r>
-                    <w:rPr>
-                      <w:lang w:val="en-US"/>
-                    </w:rPr>
-                    <w:t>P</w:t>
-                  </w:r>
-                  <w:r>
-                    <w:rPr>
-                      <w:vertAlign w:val="subscript"/>
-                      <w:lang w:val="en-US"/>
-                    </w:rPr>
-                    <w:t>n2</w:t>
-                  </w:r>
-                </w:p>
-              </w:txbxContent>
-            </v:textbox>
-          </v:shape>
-        </w:pict>
-      </w:r>
-      <w:r>
-        <w:rPr>
-          <w:noProof/>
-        </w:rPr>
-        <w:pict w14:anchorId="1911E2FE">
-          <v:shape id="AutoShape 2971" o:spid="_x0000_s2054" type="#_x0000_t109" style="position:absolute;left:0;text-align:left;margin-left:252pt;margin-top:217.3pt;width:45pt;height:27pt;z-index:251662336;visibility:visible;mso-wrap-style:square;mso-width-percent:0;mso-height-percent:0;mso-wrap-distance-left:9pt;mso-wrap-distance-top:0;mso-wrap-distance-right:9pt;mso-wrap-distance-bottom:0;mso-width-percent:0;mso-height-percent:0;mso-width-relative:page;mso-height-relative:page;v-text-anchor:top" strokecolor="white">
-            <v:textbox>
-              <w:txbxContent>
-                <w:p>
-                  <w:pPr>
-                    <w:rPr>
-                      <w:vertAlign w:val="subscript"/>
-                      <w:lang w:val="en-US"/>
-                    </w:rPr>
-                  </w:pPr>
-                  <w:r>
-                    <w:rPr>
-                      <w:lang w:val="en-US"/>
-                    </w:rPr>
-                    <w:t>P</w:t>
-                  </w:r>
-                  <w:r>
-                    <w:rPr>
-                      <w:vertAlign w:val="subscript"/>
-                      <w:lang w:val="en-US"/>
-                    </w:rPr>
-                    <w:t>t2</w:t>
-                  </w:r>
-                </w:p>
-              </w:txbxContent>
-            </v:textbox>
-          </v:shape>
-        </w:pict>
-      </w:r>
-      <w:r>
-        <w:rPr>
-          <w:noProof/>
-        </w:rPr>
-        <w:pict w14:anchorId="5E3DF9EC">
-          <v:shape id="AutoShape 2968" o:spid="_x0000_s2055" type="#_x0000_t109" style="position:absolute;left:0;text-align:left;margin-left:243pt;margin-top:1.3pt;width:45pt;height:27pt;z-index:251659264;visibility:visible;mso-wrap-style:square;mso-width-percent:0;mso-height-percent:0;mso-wrap-distance-left:9pt;mso-wrap-distance-top:0;mso-wrap-distance-right:9pt;mso-wrap-distance-bottom:0;mso-width-percent:0;mso-height-percent:0;mso-width-relative:page;mso-height-relative:page;v-text-anchor:top" strokecolor="white">
-            <v:textbox>
-              <w:txbxContent>
-                <w:p>
-                  <w:pPr>
-                    <w:rPr>
-                      <w:vertAlign w:val="subscript"/>
-                      <w:lang w:val="en-US"/>
-                    </w:rPr>
-                  </w:pPr>
-                  <w:r>
-                    <w:rPr>
-                      <w:lang w:val="en-US"/>
-                    </w:rPr>
-                    <w:t>P</w:t>
-                  </w:r>
-                  <w:r>
-                    <w:rPr>
-                      <w:vertAlign w:val="subscript"/>
-                      <w:lang w:val="en-US"/>
-                    </w:rPr>
-                    <w:t>n1</w:t>
-                  </w:r>
-                </w:p>
-              </w:txbxContent>
-            </v:textbox>
-          </v:shape>
-        </w:pict>
-      </w:r>
-      <w:r>
-        <w:object w:dxaOrig="9011" w:dyaOrig="5433" w14:anchorId="0AA9AFCD">
-          <v:shapetype id="_x0000_t75" coordsize="21600,21600" o:spt="75" o:preferrelative="t" path="m@4@5l@4@11@9@11@9@5xe" filled="f" stroked="f">
-            <v:stroke joinstyle="miter"/>
-            <v:formulas>
-              <v:f eqn="if lineDrawn pixelLineWidth 0"/>
-              <v:f eqn="sum @0 1 0"/>
-              <v:f eqn="sum 0 0 @1"/>
-              <v:f eqn="prod @2 1 2"/>
-              <v:f eqn="prod @3 21600 pixelWidth"/>
-              <v:f eqn="prod @3 21600 pixelHeight"/>
-              <v:f eqn="sum @0 0 1"/>
-              <v:f eqn="prod @6 1 2"/>
-              <v:f eqn="prod @7 21600 pixelWidth"/>
-              <v:f eqn="sum @8 21600 0"/>
-              <v:f eqn="prod @7 21600 pixelHeight"/>
-              <v:f eqn="sum @10 21600 0"/>
-            </v:formulas>
-            <v:path o:extrusionok="f" gradientshapeok="t" o:connecttype="rect"/>
-            <o:lock v:ext="edit" aspectratio="t"/>
-          </v:shapetype>
-          <v:shape id="_x0000_i1025" type="#_x0000_t75" style="width:450.6pt;height:271.8pt" o:ole="">
-            <v:imagedata r:id="rId8" o:title=""/>
-          </v:shape>
-          <o:OLEObject Type="Embed" ProgID="AutoCAD.Drawing.16" ShapeID="_x0000_i1025" DrawAspect="Content" ObjectID="_1770399815" r:id="rId9"/>
-        </w:object>
+        <w:drawing>
+          <wp:inline distT="0" distB="0" distL="0" distR="0" wp14:anchorId="1EA033E1" wp14:editId="1F564014">
+            <wp:extent cx="4782217" cy="3743847"/>
+            <wp:effectExtent l="0" t="0" r="0" b="9525"/>
+            <wp:docPr id="221475125" name="图片 1" descr="图示, 工程绘图&#10;&#10;描述已自动生成"/>
+            <wp:cNvGraphicFramePr>
+              <a:graphicFrameLocks xmlns:a="http://schemas.openxmlformats.org/drawingml/2006/main" noChangeAspect="1"/>
+            </wp:cNvGraphicFramePr>
+            <a:graphic xmlns:a="http://schemas.openxmlformats.org/drawingml/2006/main">
+              <a:graphicData uri="http://schemas.openxmlformats.org/drawingml/2006/picture">
+                <pic:pic xmlns:pic="http://schemas.openxmlformats.org/drawingml/2006/picture">
+                  <pic:nvPicPr>
+                    <pic:cNvPr id="221475125" name="图片 1" descr="图示, 工程绘图&#10;&#10;描述已自动生成"/>
+                    <pic:cNvPicPr/>
+                  </pic:nvPicPr>
+                  <pic:blipFill>
+                    <a:blip r:embed="rId8"/>
+                    <a:stretch>
+                      <a:fillRect/>
+                    </a:stretch>
+                  </pic:blipFill>
+                  <pic:spPr>
+                    <a:xfrm>
+                      <a:off x="0" y="0"/>
+                      <a:ext cx="4782217" cy="3743847"/>
+                    </a:xfrm>
+                    <a:prstGeom prst="rect">
+                      <a:avLst/>
+                    </a:prstGeom>
+                  </pic:spPr>
+                </pic:pic>
+              </a:graphicData>
+            </a:graphic>
+          </wp:inline>
+        </w:drawing>
       </w:r>
     </w:p>
     <w:p>
@@ -628,7 +125,7 @@
       <w:pPr>
         <w:pStyle w:val="a0"/>
         <w:rPr>
-          <w:lang w:val="ru-RU"/>
+          <w:lang w:val="ru-RU" w:eastAsia="zh-CN"/>
         </w:rPr>
       </w:pPr>
       <w:r>
@@ -636,14 +133,28 @@
           <w:rFonts w:hint="eastAsia"/>
           <w:lang w:eastAsia="zh-CN"/>
         </w:rPr>
-        <w:t>【正方向怎么确定</w:t>
+        <w:t>【正方向</w:t>
       </w:r>
       <w:r>
         <w:rPr>
           <w:rFonts w:hint="eastAsia"/>
-          <w:lang w:val="ru-RU" w:eastAsia="zh-CN"/>
-        </w:rPr>
-        <w:t>？？？</w:t>
+          <w:lang w:eastAsia="zh-CN"/>
+        </w:rPr>
+        <w:t>的确定</w:t>
+      </w:r>
+      <w:r>
+        <w:rPr>
+          <w:rFonts w:hint="eastAsia"/>
+          <w:lang w:eastAsia="zh-CN"/>
+        </w:rPr>
+        <w:t>:</w:t>
+      </w:r>
+      <w:r>
+        <w:rPr>
+          <w:rFonts w:hint="eastAsia"/>
+          <w:lang w:eastAsia="zh-CN"/>
+        </w:rPr>
+        <w:t>拉力拉伸为正，剪力顺时针为正，弯矩逆时针为正</w:t>
       </w:r>
       <w:r>
         <w:rPr>
@@ -2028,7 +1539,7 @@
                     </pic:cNvPicPr>
                   </pic:nvPicPr>
                   <pic:blipFill>
-                    <a:blip r:embed="rId10" cstate="print">
+                    <a:blip r:embed="rId9" cstate="print">
                       <a:extLst>
                         <a:ext uri="{28A0092B-C50C-407E-A947-70E740481C1C}">
                           <a14:useLocalDpi xmlns:a14="http://schemas.microsoft.com/office/drawing/2010/main" val="0"/>
@@ -2084,7 +1595,7 @@
                     </pic:cNvPicPr>
                   </pic:nvPicPr>
                   <pic:blipFill>
-                    <a:blip r:embed="rId11" cstate="print">
+                    <a:blip r:embed="rId10" cstate="print">
                       <a:extLst>
                         <a:ext uri="{28A0092B-C50C-407E-A947-70E740481C1C}">
                           <a14:useLocalDpi xmlns:a14="http://schemas.microsoft.com/office/drawing/2010/main" val="0"/>
@@ -2261,7 +1772,7 @@
                     </pic:cNvPicPr>
                   </pic:nvPicPr>
                   <pic:blipFill>
-                    <a:blip r:embed="rId11" cstate="print">
+                    <a:blip r:embed="rId10" cstate="print">
                       <a:extLst>
                         <a:ext uri="{28A0092B-C50C-407E-A947-70E740481C1C}">
                           <a14:useLocalDpi xmlns:a14="http://schemas.microsoft.com/office/drawing/2010/main" val="0"/>
@@ -2320,7 +1831,7 @@
                     </pic:cNvPicPr>
                   </pic:nvPicPr>
                   <pic:blipFill>
-                    <a:blip r:embed="rId10" cstate="print">
+                    <a:blip r:embed="rId9" cstate="print">
                       <a:extLst>
                         <a:ext uri="{28A0092B-C50C-407E-A947-70E740481C1C}">
                           <a14:useLocalDpi xmlns:a14="http://schemas.microsoft.com/office/drawing/2010/main" val="0"/>
@@ -3069,19 +2580,7 @@
             <w:rPr>
               <w:rFonts w:ascii="Cambria Math"/>
             </w:rPr>
-            <m:t>1,3</m:t>
-          </m:r>
-          <m:r>
-            <w:rPr>
-              <w:rFonts w:ascii="Cambria Math"/>
-            </w:rPr>
-            <m:t>5</m:t>
-          </m:r>
-          <m:r>
-            <w:rPr>
-              <w:rFonts w:ascii="Cambria Math"/>
-            </w:rPr>
-            <m:t>=32,5</m:t>
+            <m:t>1,35=32,5</m:t>
           </m:r>
           <m:r>
             <w:rPr>
@@ -3188,19 +2687,7 @@
             <w:rPr>
               <w:rFonts w:ascii="Cambria Math"/>
             </w:rPr>
-            <m:t>1,3</m:t>
-          </m:r>
-          <m:r>
-            <w:rPr>
-              <w:rFonts w:ascii="Cambria Math"/>
-            </w:rPr>
-            <m:t>5</m:t>
-          </m:r>
-          <m:r>
-            <w:rPr>
-              <w:rFonts w:ascii="Cambria Math"/>
-            </w:rPr>
-            <m:t>=</m:t>
+            <m:t>1,35=</m:t>
           </m:r>
           <m:r>
             <w:rPr>
@@ -3314,19 +2801,7 @@
             <w:rPr>
               <w:rFonts w:ascii="Cambria Math"/>
             </w:rPr>
-            <m:t>1,3</m:t>
-          </m:r>
-          <m:r>
-            <w:rPr>
-              <w:rFonts w:ascii="Cambria Math"/>
-            </w:rPr>
-            <m:t>5</m:t>
-          </m:r>
-          <m:r>
-            <w:rPr>
-              <w:rFonts w:ascii="Cambria Math"/>
-            </w:rPr>
-            <m:t>=26</m:t>
+            <m:t>1,35=26</m:t>
           </m:r>
           <m:r>
             <w:rPr>
@@ -3433,19 +2908,7 @@
             <w:rPr>
               <w:rFonts w:ascii="Cambria Math"/>
             </w:rPr>
-            <m:t>1,3</m:t>
-          </m:r>
-          <m:r>
-            <w:rPr>
-              <w:rFonts w:ascii="Cambria Math"/>
-            </w:rPr>
-            <m:t>5</m:t>
-          </m:r>
-          <m:r>
-            <w:rPr>
-              <w:rFonts w:ascii="Cambria Math"/>
-            </w:rPr>
-            <m:t>=</m:t>
+            <m:t>1,35=</m:t>
           </m:r>
           <m:r>
             <w:rPr>
@@ -3552,31 +3015,7 @@
             <w:rPr>
               <w:rFonts w:ascii="Cambria Math"/>
             </w:rPr>
-            <m:t>1,3</m:t>
-          </m:r>
-          <m:r>
-            <w:rPr>
-              <w:rFonts w:ascii="Cambria Math"/>
-            </w:rPr>
-            <m:t>5</m:t>
-          </m:r>
-          <m:r>
-            <w:rPr>
-              <w:rFonts w:ascii="Cambria Math"/>
-            </w:rPr>
-            <m:t>=</m:t>
-          </m:r>
-          <m:r>
-            <w:rPr>
-              <w:rFonts w:ascii="Cambria Math"/>
-            </w:rPr>
-            <m:t>5</m:t>
-          </m:r>
-          <m:r>
-            <w:rPr>
-              <w:rFonts w:ascii="Cambria Math"/>
-            </w:rPr>
-            <m:t>39</m:t>
+            <m:t>1,35=539</m:t>
           </m:r>
           <m:r>
             <w:rPr>
@@ -3670,19 +3109,7 @@
             <w:rPr>
               <w:rFonts w:ascii="Cambria Math"/>
             </w:rPr>
-            <m:t>1,3</m:t>
-          </m:r>
-          <m:r>
-            <w:rPr>
-              <w:rFonts w:ascii="Cambria Math"/>
-            </w:rPr>
-            <m:t>5</m:t>
-          </m:r>
-          <m:r>
-            <w:rPr>
-              <w:rFonts w:ascii="Cambria Math"/>
-            </w:rPr>
-            <m:t>=</m:t>
+            <m:t>1,35=</m:t>
           </m:r>
           <m:r>
             <w:rPr>
@@ -3781,19 +3208,7 @@
             <w:rPr>
               <w:rFonts w:ascii="Cambria Math"/>
             </w:rPr>
-            <m:t>1,3</m:t>
-          </m:r>
-          <m:r>
-            <w:rPr>
-              <w:rFonts w:ascii="Cambria Math"/>
-            </w:rPr>
-            <m:t>5</m:t>
-          </m:r>
-          <m:r>
-            <w:rPr>
-              <w:rFonts w:ascii="Cambria Math"/>
-            </w:rPr>
-            <m:t>=9,75</m:t>
+            <m:t>1,35=9,75</m:t>
           </m:r>
           <m:r>
             <w:rPr>
@@ -16347,7 +15762,6 @@
       <w:pPr>
         <w:pStyle w:val="a0"/>
         <w:rPr>
-          <w:rFonts w:hint="eastAsia"/>
           <w:lang w:val="ru-RU" w:eastAsia="zh-CN"/>
         </w:rPr>
       </w:pPr>
@@ -21350,7 +20764,7 @@
             <wp:cNvGraphicFramePr/>
             <a:graphic xmlns:a="http://schemas.openxmlformats.org/drawingml/2006/main">
               <a:graphicData uri="http://schemas.openxmlformats.org/drawingml/2006/chart">
-                <c:chart xmlns:c="http://schemas.openxmlformats.org/drawingml/2006/chart" xmlns:r="http://schemas.openxmlformats.org/officeDocument/2006/relationships" r:id="rId12"/>
+                <c:chart xmlns:c="http://schemas.openxmlformats.org/drawingml/2006/chart" xmlns:r="http://schemas.openxmlformats.org/officeDocument/2006/relationships" r:id="rId11"/>
               </a:graphicData>
             </a:graphic>
           </wp:inline>
@@ -21518,6 +20932,10 @@
         </w:rPr>
         <w:lastRenderedPageBreak/>
         <w:pict w14:anchorId="3073E63E">
+          <v:shapetype id="_x0000_t109" coordsize="21600,21600" o:spt="109" path="m,l,21600r21600,l21600,xe">
+            <v:stroke joinstyle="miter"/>
+            <v:path gradientshapeok="t" o:connecttype="rect"/>
+          </v:shapetype>
           <v:shape id="AutoShape 2980" o:spid="_x0000_s2057" type="#_x0000_t109" style="position:absolute;left:0;text-align:left;margin-left:324pt;margin-top:18pt;width:54pt;height:27pt;z-index:251666432;visibility:visible;mso-wrap-style:square;mso-width-percent:0;mso-height-percent:0;mso-wrap-distance-left:9pt;mso-wrap-distance-top:0;mso-wrap-distance-right:9pt;mso-wrap-distance-bottom:0;mso-width-percent:0;mso-height-percent:0;mso-width-relative:page;mso-height-relative:page;v-text-anchor:top" strokecolor="white">
             <v:textbox>
               <w:txbxContent>
@@ -21694,7 +21112,7 @@
             <wp:cNvGraphicFramePr/>
             <a:graphic xmlns:a="http://schemas.openxmlformats.org/drawingml/2006/main">
               <a:graphicData uri="http://schemas.openxmlformats.org/drawingml/2006/chart">
-                <c:chart xmlns:c="http://schemas.openxmlformats.org/drawingml/2006/chart" xmlns:r="http://schemas.openxmlformats.org/officeDocument/2006/relationships" r:id="rId13"/>
+                <c:chart xmlns:c="http://schemas.openxmlformats.org/drawingml/2006/chart" xmlns:r="http://schemas.openxmlformats.org/officeDocument/2006/relationships" r:id="rId12"/>
               </a:graphicData>
             </a:graphic>
           </wp:inline>
@@ -21804,7 +21222,7 @@
             <wp:cNvGraphicFramePr/>
             <a:graphic xmlns:a="http://schemas.openxmlformats.org/drawingml/2006/main">
               <a:graphicData uri="http://schemas.openxmlformats.org/drawingml/2006/chart">
-                <c:chart xmlns:c="http://schemas.openxmlformats.org/drawingml/2006/chart" xmlns:r="http://schemas.openxmlformats.org/officeDocument/2006/relationships" r:id="rId14"/>
+                <c:chart xmlns:c="http://schemas.openxmlformats.org/drawingml/2006/chart" xmlns:r="http://schemas.openxmlformats.org/officeDocument/2006/relationships" r:id="rId13"/>
               </a:graphicData>
             </a:graphic>
           </wp:inline>
@@ -21893,7 +21311,7 @@
             <wp:cNvGraphicFramePr/>
             <a:graphic xmlns:a="http://schemas.openxmlformats.org/drawingml/2006/main">
               <a:graphicData uri="http://schemas.openxmlformats.org/drawingml/2006/chart">
-                <c:chart xmlns:c="http://schemas.openxmlformats.org/drawingml/2006/chart" xmlns:r="http://schemas.openxmlformats.org/officeDocument/2006/relationships" r:id="rId15"/>
+                <c:chart xmlns:c="http://schemas.openxmlformats.org/drawingml/2006/chart" xmlns:r="http://schemas.openxmlformats.org/officeDocument/2006/relationships" r:id="rId14"/>
               </a:graphicData>
             </a:graphic>
           </wp:inline>
@@ -22005,7 +21423,7 @@
             <wp:cNvGraphicFramePr/>
             <a:graphic xmlns:a="http://schemas.openxmlformats.org/drawingml/2006/main">
               <a:graphicData uri="http://schemas.openxmlformats.org/drawingml/2006/chart">
-                <c:chart xmlns:c="http://schemas.openxmlformats.org/drawingml/2006/chart" xmlns:r="http://schemas.openxmlformats.org/officeDocument/2006/relationships" r:id="rId16"/>
+                <c:chart xmlns:c="http://schemas.openxmlformats.org/drawingml/2006/chart" xmlns:r="http://schemas.openxmlformats.org/officeDocument/2006/relationships" r:id="rId15"/>
               </a:graphicData>
             </a:graphic>
           </wp:inline>
@@ -22872,7 +22290,7 @@
                     </pic:cNvPicPr>
                   </pic:nvPicPr>
                   <pic:blipFill>
-                    <a:blip r:embed="rId17">
+                    <a:blip r:embed="rId16">
                       <a:extLst>
                         <a:ext uri="{28A0092B-C50C-407E-A947-70E740481C1C}">
                           <a14:useLocalDpi xmlns:a14="http://schemas.microsoft.com/office/drawing/2010/main" val="0"/>
@@ -24647,7 +24065,7 @@
           <w:numId w:val="0"/>
         </w:numPr>
         <w:sectPr>
-          <w:headerReference w:type="even" r:id="rId18"/>
+          <w:headerReference w:type="even" r:id="rId17"/>
           <w:pgSz w:w="11906" w:h="16838" w:code="9"/>
           <w:pgMar w:top="851" w:right="567" w:bottom="719" w:left="1701" w:header="720" w:footer="720" w:gutter="0"/>
           <w:pgNumType w:start="35"/>
@@ -24662,10 +24080,29 @@
       </w:pPr>
       <w:r>
         <w:object w:dxaOrig="4680" w:dyaOrig="3556" w14:anchorId="630C704C">
-          <v:shape id="_x0000_i1026" type="#_x0000_t75" style="width:234pt;height:177.6pt" o:ole="">
-            <v:imagedata r:id="rId19" o:title=""/>
+          <v:shapetype id="_x0000_t75" coordsize="21600,21600" o:spt="75" o:preferrelative="t" path="m@4@5l@4@11@9@11@9@5xe" filled="f" stroked="f">
+            <v:stroke joinstyle="miter"/>
+            <v:formulas>
+              <v:f eqn="if lineDrawn pixelLineWidth 0"/>
+              <v:f eqn="sum @0 1 0"/>
+              <v:f eqn="sum 0 0 @1"/>
+              <v:f eqn="prod @2 1 2"/>
+              <v:f eqn="prod @3 21600 pixelWidth"/>
+              <v:f eqn="prod @3 21600 pixelHeight"/>
+              <v:f eqn="sum @0 0 1"/>
+              <v:f eqn="prod @6 1 2"/>
+              <v:f eqn="prod @7 21600 pixelWidth"/>
+              <v:f eqn="sum @8 21600 0"/>
+              <v:f eqn="prod @7 21600 pixelHeight"/>
+              <v:f eqn="sum @10 21600 0"/>
+            </v:formulas>
+            <v:path o:extrusionok="f" gradientshapeok="t" o:connecttype="rect"/>
+            <o:lock v:ext="edit" aspectratio="t"/>
+          </v:shapetype>
+          <v:shape id="_x0000_i1026" type="#_x0000_t75" style="width:234pt;height:177.8pt" o:ole="">
+            <v:imagedata r:id="rId18" o:title=""/>
           </v:shape>
-          <o:OLEObject Type="Embed" ProgID="KompasFRWFile" ShapeID="_x0000_i1026" DrawAspect="Content" ObjectID="_1770399816" r:id="rId20"/>
+          <o:OLEObject Type="Embed" ProgID="KompasFRWFile" ShapeID="_x0000_i1026" DrawAspect="Content" ObjectID="_1770834371" r:id="rId19"/>
         </w:object>
       </w:r>
     </w:p>
@@ -27189,7 +26626,7 @@
       <w:pPr>
         <w:pStyle w:val="a7"/>
         <w:sectPr>
-          <w:headerReference w:type="even" r:id="rId21"/>
+          <w:headerReference w:type="even" r:id="rId20"/>
           <w:pgSz w:w="11906" w:h="16838" w:code="9"/>
           <w:pgMar w:top="851" w:right="567" w:bottom="719" w:left="1701" w:header="720" w:footer="720" w:gutter="0"/>
           <w:pgNumType w:start="36"/>
@@ -27233,7 +26670,7 @@
                     </pic:cNvPicPr>
                   </pic:nvPicPr>
                   <pic:blipFill>
-                    <a:blip r:embed="rId22">
+                    <a:blip r:embed="rId21">
                       <a:extLst>
                         <a:ext uri="{28A0092B-C50C-407E-A947-70E740481C1C}">
                           <a14:useLocalDpi xmlns:a14="http://schemas.microsoft.com/office/drawing/2010/main" val="0"/>
@@ -28529,7 +27966,7 @@
                     </pic:cNvPicPr>
                   </pic:nvPicPr>
                   <pic:blipFill>
-                    <a:blip r:embed="rId23">
+                    <a:blip r:embed="rId22">
                       <a:extLst>
                         <a:ext uri="{28A0092B-C50C-407E-A947-70E740481C1C}">
                           <a14:useLocalDpi xmlns:a14="http://schemas.microsoft.com/office/drawing/2010/main" val="0"/>
@@ -28865,7 +28302,7 @@
     <w:p>
       <w:pPr>
         <w:sectPr>
-          <w:headerReference w:type="even" r:id="rId24"/>
+          <w:headerReference w:type="even" r:id="rId23"/>
           <w:pgSz w:w="11906" w:h="16838" w:code="9"/>
           <w:pgMar w:top="851" w:right="567" w:bottom="719" w:left="1701" w:header="720" w:footer="720" w:gutter="0"/>
           <w:pgNumType w:start="37"/>
@@ -29127,7 +28564,7 @@
     <w:p>
       <w:pPr>
         <w:sectPr>
-          <w:headerReference w:type="even" r:id="rId25"/>
+          <w:headerReference w:type="even" r:id="rId24"/>
           <w:pgSz w:w="11906" w:h="16838" w:code="9"/>
           <w:pgMar w:top="851" w:right="567" w:bottom="719" w:left="1701" w:header="720" w:footer="720" w:gutter="0"/>
           <w:pgNumType w:start="38"/>
@@ -29209,7 +28646,7 @@
                     </pic:cNvPicPr>
                   </pic:nvPicPr>
                   <pic:blipFill>
-                    <a:blip r:embed="rId26">
+                    <a:blip r:embed="rId25">
                       <a:extLst>
                         <a:ext uri="{28A0092B-C50C-407E-A947-70E740481C1C}">
                           <a14:useLocalDpi xmlns:a14="http://schemas.microsoft.com/office/drawing/2010/main" val="0"/>
@@ -31124,7 +30561,7 @@
           <w:lang w:val="ru-RU"/>
         </w:rPr>
         <w:sectPr>
-          <w:headerReference w:type="even" r:id="rId27"/>
+          <w:headerReference w:type="even" r:id="rId26"/>
           <w:pgSz w:w="11906" w:h="16838" w:code="9"/>
           <w:pgMar w:top="851" w:right="567" w:bottom="719" w:left="1701" w:header="720" w:footer="720" w:gutter="0"/>
           <w:pgNumType w:start="39"/>
@@ -31304,7 +30741,7 @@
                     </pic:cNvPicPr>
                   </pic:nvPicPr>
                   <pic:blipFill>
-                    <a:blip r:embed="rId28">
+                    <a:blip r:embed="rId27">
                       <a:extLst>
                         <a:ext uri="{28A0092B-C50C-407E-A947-70E740481C1C}">
                           <a14:useLocalDpi xmlns:a14="http://schemas.microsoft.com/office/drawing/2010/main" val="0"/>
@@ -35814,10 +35251,10 @@
           <w:position w:val="-28"/>
         </w:rPr>
         <w:object w:dxaOrig="9279" w:dyaOrig="700" w14:anchorId="71BEF743">
-          <v:shape id="_x0000_i1027" type="#_x0000_t75" style="width:464.4pt;height:34.8pt" o:ole="" fillcolor="window">
-            <v:imagedata r:id="rId29" o:title=""/>
+          <v:shape id="_x0000_i1027" type="#_x0000_t75" style="width:464.2pt;height:34.9pt" o:ole="" fillcolor="window">
+            <v:imagedata r:id="rId28" o:title=""/>
           </v:shape>
-          <o:OLEObject Type="Embed" ProgID="Equation.DSMT4" ShapeID="_x0000_i1027" DrawAspect="Content" ObjectID="_1770399817" r:id="rId30"/>
+          <o:OLEObject Type="Embed" ProgID="Equation.DSMT4" ShapeID="_x0000_i1027" DrawAspect="Content" ObjectID="_1770834372" r:id="rId29"/>
         </w:object>
       </w:r>
       <m:oMath>
@@ -36800,10 +36237,10 @@
           <w:position w:val="-12"/>
         </w:rPr>
         <w:object w:dxaOrig="440" w:dyaOrig="360" w14:anchorId="4620B2E3">
-          <v:shape id="_x0000_i1028" type="#_x0000_t75" style="width:21.6pt;height:18pt" o:ole="" fillcolor="window">
-            <v:imagedata r:id="rId31" o:title=""/>
+          <v:shape id="_x0000_i1028" type="#_x0000_t75" style="width:21.8pt;height:18pt" o:ole="" fillcolor="window">
+            <v:imagedata r:id="rId30" o:title=""/>
           </v:shape>
-          <o:OLEObject Type="Embed" ProgID="Equation.3" ShapeID="_x0000_i1028" DrawAspect="Content" ObjectID="_1770399818" r:id="rId32"/>
+          <o:OLEObject Type="Embed" ProgID="Equation.3" ShapeID="_x0000_i1028" DrawAspect="Content" ObjectID="_1770834373" r:id="rId31"/>
         </w:object>
       </w:r>
       <w:r>
@@ -43548,10 +42985,10 @@
           <w:position w:val="-28"/>
         </w:rPr>
         <w:object w:dxaOrig="9284" w:dyaOrig="698" w14:anchorId="161A9FBB">
-          <v:shape id="_x0000_i1029" type="#_x0000_t75" style="width:464.4pt;height:34.8pt" o:ole="">
-            <v:imagedata r:id="rId29" o:title=""/>
+          <v:shape id="_x0000_i1029" type="#_x0000_t75" style="width:464.2pt;height:34.9pt" o:ole="">
+            <v:imagedata r:id="rId28" o:title=""/>
           </v:shape>
-          <o:OLEObject Type="Embed" ProgID="Equation.DSMT4" ShapeID="_x0000_i1029" DrawAspect="Content" ObjectID="_1770399819" r:id="rId33"/>
+          <o:OLEObject Type="Embed" ProgID="Equation.DSMT4" ShapeID="_x0000_i1029" DrawAspect="Content" ObjectID="_1770834374" r:id="rId32"/>
         </w:object>
       </w:r>
       <m:oMath>
@@ -44534,10 +43971,10 @@
           <w:position w:val="-12"/>
         </w:rPr>
         <w:object w:dxaOrig="436" w:dyaOrig="360" w14:anchorId="166E7871">
-          <v:shape id="_x0000_i1030" type="#_x0000_t75" style="width:21.6pt;height:18pt" o:ole="">
-            <v:imagedata r:id="rId31" o:title=""/>
+          <v:shape id="_x0000_i1030" type="#_x0000_t75" style="width:21.8pt;height:18pt" o:ole="">
+            <v:imagedata r:id="rId30" o:title=""/>
           </v:shape>
-          <o:OLEObject Type="Embed" ProgID="Equation.3" ShapeID="_x0000_i1030" DrawAspect="Content" ObjectID="_1770399820" r:id="rId34"/>
+          <o:OLEObject Type="Embed" ProgID="Equation.3" ShapeID="_x0000_i1030" DrawAspect="Content" ObjectID="_1770834375" r:id="rId33"/>
         </w:object>
       </w:r>
       <w:r>
@@ -46632,7 +46069,7 @@
       </m:oMathPara>
     </w:p>
     <w:sectPr>
-      <w:headerReference w:type="even" r:id="rId35"/>
+      <w:headerReference w:type="even" r:id="rId34"/>
       <w:pgSz w:w="11906" w:h="16838" w:code="9"/>
       <w:pgMar w:top="851" w:right="567" w:bottom="719" w:left="1701" w:header="720" w:footer="720" w:gutter="0"/>
       <w:pgNumType w:start="41"/>

--- a/l2 - 副本.docx
+++ b/l2 - 副本.docx
@@ -72,6 +72,9 @@
         <w:t xml:space="preserve"> </w:t>
       </w:r>
       <w:r>
+        <w:rPr>
+          <w:noProof/>
+        </w:rPr>
         <w:drawing>
           <wp:inline distT="0" distB="0" distL="0" distR="0" wp14:anchorId="1EA033E1" wp14:editId="1F564014">
             <wp:extent cx="4782217" cy="3743847"/>
@@ -1026,14 +1029,29 @@
     </w:tbl>
     <w:p>
       <w:pPr>
-        <w:pStyle w:val="23"/>
+        <w:pStyle w:val="a0"/>
+        <w:ind w:firstLine="0"/>
+        <w:rPr>
+          <w:lang w:val="ru-RU"/>
+        </w:rPr>
       </w:pPr>
     </w:p>
     <w:p>
       <w:pPr>
         <w:pStyle w:val="a0"/>
       </w:pPr>
+    </w:p>
+    <w:p>
+      <w:pPr>
+        <w:pStyle w:val="a0"/>
+        <w:rPr>
+          <w:lang w:val="ru-RU"/>
+        </w:rPr>
+      </w:pPr>
       <w:r>
+        <w:rPr>
+          <w:lang w:val="ru-RU"/>
+        </w:rPr>
         <w:t xml:space="preserve">Радиус  шпангоута   </w:t>
       </w:r>
       <m:oMath>
@@ -1041,48 +1059,14 @@
           <w:rPr>
             <w:rFonts w:ascii="Cambria Math"/>
           </w:rPr>
-          <m:t>r=1,5</m:t>
-        </m:r>
-        <m:r>
-          <w:rPr>
-            <w:rFonts w:ascii="Cambria Math"/>
-          </w:rPr>
-          <m:t>м</m:t>
-        </m:r>
-        <m:r>
-          <w:rPr>
-            <w:rFonts w:ascii="Cambria Math"/>
-          </w:rPr>
-          <m:t>;.</m:t>
-        </m:r>
-      </m:oMath>
-    </w:p>
-    <w:p>
-      <w:pPr>
-        <w:pStyle w:val="a0"/>
-        <w:rPr>
-          <w:lang w:val="ru-RU"/>
-        </w:rPr>
-      </w:pPr>
-      <w:r>
-        <w:rPr>
-          <w:lang w:val="ru-RU"/>
-        </w:rPr>
-        <w:t xml:space="preserve">Расстояние  между  шпангоутом   </w:t>
-      </w:r>
-      <m:oMath>
-        <m:r>
-          <w:rPr>
-            <w:rFonts w:ascii="Cambria Math"/>
-          </w:rPr>
-          <m:t>l</m:t>
+          <m:t>r</m:t>
         </m:r>
         <m:r>
           <w:rPr>
             <w:rFonts w:ascii="Cambria Math"/>
             <w:lang w:val="ru-RU"/>
           </w:rPr>
-          <m:t>=1,2</m:t>
+          <m:t>=1,5</m:t>
         </m:r>
         <m:r>
           <w:rPr>
@@ -1096,16 +1080,9 @@
             <w:rFonts w:ascii="Cambria Math"/>
             <w:lang w:val="ru-RU"/>
           </w:rPr>
-          <m:t>;</m:t>
+          <m:t>;.</m:t>
         </m:r>
       </m:oMath>
-      <w:r>
-        <w:rPr>
-          <w:rFonts w:hint="eastAsia"/>
-          <w:lang w:val="ru-RU" w:eastAsia="zh-CN"/>
-        </w:rPr>
-        <w:t>【？？？？我怎么没有】</w:t>
-      </w:r>
     </w:p>
     <w:p>
       <w:pPr>
@@ -1464,7 +1441,6 @@
         <w:pStyle w:val="20"/>
       </w:pPr>
       <w:r>
-        <w:lastRenderedPageBreak/>
         <w:t xml:space="preserve"> </w:t>
       </w:r>
       <w:bookmarkStart w:id="10" w:name="_Toc133316100"/>
@@ -2496,13 +2472,6 @@
         </w:rPr>
         <w:t>Для заданного шпангоута имеем:</w:t>
       </w:r>
-      <w:r>
-        <w:rPr>
-          <w:rFonts w:hint="eastAsia"/>
-          <w:lang w:val="ru-RU" w:eastAsia="zh-CN"/>
-        </w:rPr>
-        <w:t>【记得计算】</w:t>
-      </w:r>
     </w:p>
     <w:p>
       <w:pPr>
@@ -2551,101 +2520,6 @@
                       <w:rFonts w:ascii="Cambria Math"/>
                     </w:rPr>
                     <m:t>1</m:t>
-                  </m:r>
-                </m:sub>
-              </m:sSub>
-            </m:sub>
-            <m:sup>
-              <m:r>
-                <w:rPr>
-                  <w:rFonts w:ascii="Cambria Math"/>
-                </w:rPr>
-                <m:t>P</m:t>
-              </m:r>
-            </m:sup>
-          </m:sSubSup>
-          <m:r>
-            <w:rPr>
-              <w:rFonts w:ascii="Cambria Math"/>
-            </w:rPr>
-            <m:t>=25</m:t>
-          </m:r>
-          <m:r>
-            <w:rPr>
-              <w:rFonts w:ascii="MS Gothic" w:eastAsia="MS Gothic" w:hAnsi="MS Gothic" w:cs="MS Gothic" w:hint="eastAsia"/>
-            </w:rPr>
-            <m:t>⋅</m:t>
-          </m:r>
-          <m:r>
-            <w:rPr>
-              <w:rFonts w:ascii="Cambria Math"/>
-            </w:rPr>
-            <m:t>1,35=32,5</m:t>
-          </m:r>
-          <m:r>
-            <w:rPr>
-              <w:rFonts w:ascii="Cambria Math"/>
-            </w:rPr>
-            <m:t>кН</m:t>
-          </m:r>
-          <m:r>
-            <w:rPr>
-              <w:rFonts w:ascii="Cambria Math"/>
-            </w:rPr>
-            <m:t xml:space="preserve">, </m:t>
-          </m:r>
-          <m:r>
-            <m:rPr>
-              <m:sty m:val="p"/>
-            </m:rPr>
-            <w:rPr>
-              <w:rFonts w:ascii="Cambria Math"/>
-            </w:rPr>
-            <w:br/>
-          </m:r>
-        </m:oMath>
-        <m:oMath>
-          <m:sSubSup>
-            <m:sSubSupPr>
-              <m:ctrlPr>
-                <w:rPr>
-                  <w:rFonts w:ascii="Cambria Math" w:hAnsi="Cambria Math"/>
-                  <w:i/>
-                </w:rPr>
-              </m:ctrlPr>
-            </m:sSubSupPr>
-            <m:e>
-              <m:r>
-                <w:rPr>
-                  <w:rFonts w:ascii="Cambria Math"/>
-                </w:rPr>
-                <m:t>P</m:t>
-              </m:r>
-            </m:e>
-            <m:sub>
-              <m:sSub>
-                <m:sSubPr>
-                  <m:ctrlPr>
-                    <w:rPr>
-                      <w:rFonts w:ascii="Cambria Math" w:hAnsi="Cambria Math"/>
-                      <w:i/>
-                    </w:rPr>
-                  </m:ctrlPr>
-                </m:sSubPr>
-                <m:e>
-                  <m:r>
-                    <w:rPr>
-                      <w:rFonts w:ascii="Cambria Math"/>
-                    </w:rPr>
-                    <m:t>n</m:t>
-                  </m:r>
-                </m:e>
-                <m:sub>
-                  <m:r>
-                    <w:rPr>
-                      <w:rFonts w:ascii="Cambria Math"/>
-                    </w:rPr>
-                    <m:t>2</m:t>
                   </m:r>
                 </m:sub>
               </m:sSub>
@@ -2699,7 +2573,121 @@
             <w:rPr>
               <w:rFonts w:ascii="Cambria Math"/>
             </w:rPr>
-            <m:t>39</m:t>
+            <m:t xml:space="preserve">40,5 </m:t>
+          </m:r>
+          <m:r>
+            <w:rPr>
+              <w:rFonts w:ascii="Cambria Math"/>
+            </w:rPr>
+            <m:t>кН</m:t>
+          </m:r>
+          <m:r>
+            <w:rPr>
+              <w:rFonts w:ascii="Cambria Math"/>
+            </w:rPr>
+            <m:t xml:space="preserve">, </m:t>
+          </m:r>
+          <m:r>
+            <m:rPr>
+              <m:sty m:val="p"/>
+            </m:rPr>
+            <w:rPr>
+              <w:rFonts w:ascii="Cambria Math"/>
+            </w:rPr>
+            <w:br/>
+          </m:r>
+        </m:oMath>
+        <m:oMath>
+          <m:sSubSup>
+            <m:sSubSupPr>
+              <m:ctrlPr>
+                <w:rPr>
+                  <w:rFonts w:ascii="Cambria Math" w:hAnsi="Cambria Math"/>
+                  <w:i/>
+                </w:rPr>
+              </m:ctrlPr>
+            </m:sSubSupPr>
+            <m:e>
+              <m:r>
+                <w:rPr>
+                  <w:rFonts w:ascii="Cambria Math"/>
+                </w:rPr>
+                <m:t>P</m:t>
+              </m:r>
+            </m:e>
+            <m:sub>
+              <m:sSub>
+                <m:sSubPr>
+                  <m:ctrlPr>
+                    <w:rPr>
+                      <w:rFonts w:ascii="Cambria Math" w:hAnsi="Cambria Math"/>
+                      <w:i/>
+                    </w:rPr>
+                  </m:ctrlPr>
+                </m:sSubPr>
+                <m:e>
+                  <m:r>
+                    <w:rPr>
+                      <w:rFonts w:ascii="Cambria Math"/>
+                    </w:rPr>
+                    <m:t>n</m:t>
+                  </m:r>
+                </m:e>
+                <m:sub>
+                  <m:r>
+                    <w:rPr>
+                      <w:rFonts w:ascii="Cambria Math"/>
+                    </w:rPr>
+                    <m:t>2</m:t>
+                  </m:r>
+                </m:sub>
+              </m:sSub>
+            </m:sub>
+            <m:sup>
+              <m:r>
+                <w:rPr>
+                  <w:rFonts w:ascii="Cambria Math"/>
+                </w:rPr>
+                <m:t>P</m:t>
+              </m:r>
+            </m:sup>
+          </m:sSubSup>
+          <m:r>
+            <w:rPr>
+              <w:rFonts w:ascii="Cambria Math"/>
+            </w:rPr>
+            <m:t>=17</m:t>
+          </m:r>
+          <m:r>
+            <w:rPr>
+              <w:rFonts w:ascii="MS Gothic" w:eastAsia="MS Gothic" w:hAnsi="MS Gothic" w:cs="MS Gothic" w:hint="eastAsia"/>
+            </w:rPr>
+            <m:t>⋅</m:t>
+          </m:r>
+          <m:r>
+            <w:rPr>
+              <w:rFonts w:ascii="Cambria Math"/>
+            </w:rPr>
+            <m:t>1,35=</m:t>
+          </m:r>
+          <m:r>
+            <w:rPr>
+              <w:rFonts w:ascii="Cambria Math"/>
+            </w:rPr>
+            <m:t>-</m:t>
+          </m:r>
+          <m:r>
+            <w:rPr>
+              <w:rFonts w:ascii="Cambria Math"/>
+            </w:rPr>
+            <m:t>22</m:t>
+          </m:r>
+          <m:r>
+            <w:rPr>
+              <w:rFonts w:ascii="Cambria Math"/>
+              <w:lang w:eastAsia="zh-CN"/>
+            </w:rPr>
+            <m:t xml:space="preserve">,95 </m:t>
           </m:r>
           <m:r>
             <w:rPr>
@@ -2789,7 +2777,7 @@
             <w:rPr>
               <w:rFonts w:ascii="Cambria Math"/>
             </w:rPr>
-            <m:t>=20</m:t>
+            <m:t>=25</m:t>
           </m:r>
           <m:r>
             <w:rPr>
@@ -2801,7 +2789,7 @@
             <w:rPr>
               <w:rFonts w:ascii="Cambria Math"/>
             </w:rPr>
-            <m:t>1,35=26</m:t>
+            <m:t xml:space="preserve">1,35=33,75 </m:t>
           </m:r>
           <m:r>
             <w:rPr>
@@ -2896,7 +2884,7 @@
             <w:rPr>
               <w:rFonts w:ascii="Cambria Math"/>
             </w:rPr>
-            <m:t>35</m:t>
+            <m:t>30</m:t>
           </m:r>
           <m:r>
             <w:rPr>
@@ -2920,102 +2908,7 @@
             <w:rPr>
               <w:rFonts w:ascii="Cambria Math"/>
             </w:rPr>
-            <m:t>45,5</m:t>
-          </m:r>
-          <m:r>
-            <w:rPr>
-              <w:rFonts w:ascii="Cambria Math"/>
-            </w:rPr>
-            <m:t>кН</m:t>
-          </m:r>
-          <m:r>
-            <w:rPr>
-              <w:rFonts w:ascii="Cambria Math"/>
-            </w:rPr>
-            <m:t>,</m:t>
-          </m:r>
-          <m:r>
-            <m:rPr>
-              <m:sty m:val="p"/>
-            </m:rPr>
-            <w:rPr>
-              <w:rFonts w:ascii="Cambria Math"/>
-            </w:rPr>
-            <w:br/>
-          </m:r>
-        </m:oMath>
-        <m:oMath>
-          <m:sSubSup>
-            <m:sSubSupPr>
-              <m:ctrlPr>
-                <w:rPr>
-                  <w:rFonts w:ascii="Cambria Math" w:hAnsi="Cambria Math"/>
-                  <w:i/>
-                </w:rPr>
-              </m:ctrlPr>
-            </m:sSubSupPr>
-            <m:e>
-              <m:r>
-                <w:rPr>
-                  <w:rFonts w:ascii="Cambria Math"/>
-                </w:rPr>
-                <m:t>P</m:t>
-              </m:r>
-            </m:e>
-            <m:sub>
-              <m:sSub>
-                <m:sSubPr>
-                  <m:ctrlPr>
-                    <w:rPr>
-                      <w:rFonts w:ascii="Cambria Math" w:hAnsi="Cambria Math"/>
-                      <w:i/>
-                    </w:rPr>
-                  </m:ctrlPr>
-                </m:sSubPr>
-                <m:e>
-                  <m:r>
-                    <w:rPr>
-                      <w:rFonts w:ascii="Cambria Math"/>
-                    </w:rPr>
-                    <m:t>t</m:t>
-                  </m:r>
-                </m:e>
-                <m:sub>
-                  <m:r>
-                    <w:rPr>
-                      <w:rFonts w:ascii="Cambria Math"/>
-                    </w:rPr>
-                    <m:t>2</m:t>
-                  </m:r>
-                </m:sub>
-              </m:sSub>
-            </m:sub>
-            <m:sup>
-              <m:r>
-                <w:rPr>
-                  <w:rFonts w:ascii="Cambria Math"/>
-                </w:rPr>
-                <m:t>P</m:t>
-              </m:r>
-            </m:sup>
-          </m:sSubSup>
-          <m:r>
-            <w:rPr>
-              <w:rFonts w:ascii="Cambria Math"/>
-            </w:rPr>
-            <m:t>=30</m:t>
-          </m:r>
-          <m:r>
-            <w:rPr>
-              <w:rFonts w:ascii="MS Gothic" w:eastAsia="MS Gothic" w:hAnsi="MS Gothic" w:cs="MS Gothic" w:hint="eastAsia"/>
-            </w:rPr>
-            <m:t>⋅</m:t>
-          </m:r>
-          <m:r>
-            <w:rPr>
-              <w:rFonts w:ascii="Cambria Math"/>
-            </w:rPr>
-            <m:t>1,35=539</m:t>
+            <m:t xml:space="preserve">45,5 </m:t>
           </m:r>
           <m:r>
             <w:rPr>
@@ -3085,19 +2978,7 @@
             <w:rPr>
               <w:rFonts w:ascii="Cambria Math"/>
             </w:rPr>
-            <m:t>=</m:t>
-          </m:r>
-          <m:r>
-            <w:rPr>
-              <w:rFonts w:ascii="Cambria Math"/>
-            </w:rPr>
-            <m:t>-</m:t>
-          </m:r>
-          <m:r>
-            <w:rPr>
-              <w:rFonts w:ascii="Cambria Math"/>
-            </w:rPr>
-            <m:t>10</m:t>
+            <m:t>=10</m:t>
           </m:r>
           <m:r>
             <w:rPr>
@@ -3109,19 +2990,7 @@
             <w:rPr>
               <w:rFonts w:ascii="Cambria Math"/>
             </w:rPr>
-            <m:t>1,35=</m:t>
-          </m:r>
-          <m:r>
-            <w:rPr>
-              <w:rFonts w:ascii="Cambria Math"/>
-            </w:rPr>
-            <m:t>-</m:t>
-          </m:r>
-          <m:r>
-            <w:rPr>
-              <w:rFonts w:ascii="Cambria Math"/>
-            </w:rPr>
-            <m:t>13</m:t>
+            <m:t xml:space="preserve">1,35=13,5 </m:t>
           </m:r>
           <m:r>
             <w:rPr>
@@ -3196,7 +3065,19 @@
             <w:rPr>
               <w:rFonts w:ascii="Cambria Math"/>
             </w:rPr>
-            <m:t>=7,5</m:t>
+            <m:t>=</m:t>
+          </m:r>
+          <m:r>
+            <w:rPr>
+              <w:rFonts w:ascii="Cambria Math"/>
+            </w:rPr>
+            <m:t>-</m:t>
+          </m:r>
+          <m:r>
+            <w:rPr>
+              <w:rFonts w:ascii="Cambria Math"/>
+            </w:rPr>
+            <m:t>12</m:t>
           </m:r>
           <m:r>
             <w:rPr>
@@ -3208,7 +3089,19 @@
             <w:rPr>
               <w:rFonts w:ascii="Cambria Math"/>
             </w:rPr>
-            <m:t>1,35=9,75</m:t>
+            <m:t>1,35=</m:t>
+          </m:r>
+          <m:r>
+            <w:rPr>
+              <w:rFonts w:ascii="Cambria Math"/>
+            </w:rPr>
+            <m:t>-</m:t>
+          </m:r>
+          <m:r>
+            <w:rPr>
+              <w:rFonts w:ascii="Cambria Math"/>
+            </w:rPr>
+            <m:t xml:space="preserve">16,2 </m:t>
           </m:r>
           <m:r>
             <w:rPr>
@@ -3533,7 +3426,7 @@
       </w:tblPr>
       <w:tblGrid>
         <w:gridCol w:w="1060"/>
-        <w:gridCol w:w="980"/>
+        <w:gridCol w:w="1009"/>
         <w:gridCol w:w="980"/>
         <w:gridCol w:w="980"/>
         <w:gridCol w:w="980"/>
@@ -3923,6 +3816,7 @@
               <w:rPr>
                 <w:sz w:val="20"/>
                 <w:szCs w:val="20"/>
+                <w:lang w:eastAsia="zh-CN"/>
               </w:rPr>
             </w:pPr>
             <w:r>
@@ -3930,7 +3824,14 @@
                 <w:sz w:val="20"/>
                 <w:szCs w:val="20"/>
               </w:rPr>
-              <w:t>-2</w:t>
+              <w:t>-</w:t>
+            </w:r>
+            <w:r>
+              <w:rPr>
+                <w:sz w:val="20"/>
+                <w:szCs w:val="20"/>
+              </w:rPr>
+              <w:t>0.8018</w:t>
             </w:r>
           </w:p>
         </w:tc>
@@ -4212,10 +4113,19 @@
             </w:pPr>
             <w:r>
               <w:rPr>
-                <w:sz w:val="20"/>
-                <w:szCs w:val="20"/>
-              </w:rPr>
-              <w:t>-1,786</w:t>
+                <w:rFonts w:ascii="Courier New" w:hAnsi="Courier New" w:cs="Courier New"/>
+                <w:sz w:val="22"/>
+                <w:lang w:val="en-US"/>
+              </w:rPr>
+              <w:t>0.</w:t>
+            </w:r>
+            <w:r>
+              <w:rPr>
+                <w:rFonts w:ascii="Courier New" w:hAnsi="Courier New" w:cs="Courier New"/>
+                <w:sz w:val="22"/>
+                <w:lang w:val="en-US"/>
+              </w:rPr>
+              <w:t>1979</w:t>
             </w:r>
           </w:p>
         </w:tc>
@@ -4497,10 +4407,11 @@
             </w:pPr>
             <w:r>
               <w:rPr>
-                <w:sz w:val="20"/>
-                <w:szCs w:val="20"/>
-              </w:rPr>
-              <w:t>1,438</w:t>
+                <w:rFonts w:ascii="Courier New" w:hAnsi="Courier New" w:cs="Courier New"/>
+                <w:sz w:val="22"/>
+                <w:lang w:val="en-US"/>
+              </w:rPr>
+              <w:t>-6.820</w:t>
             </w:r>
           </w:p>
         </w:tc>
@@ -4789,10 +4700,9 @@
             </w:pPr>
             <w:r>
               <w:rPr>
-                <w:sz w:val="20"/>
-                <w:szCs w:val="20"/>
-              </w:rPr>
-              <w:t>-0,9</w:t>
+                <w:rFonts w:ascii="Courier New"/>
+              </w:rPr>
+              <w:t>-1.865</w:t>
             </w:r>
           </w:p>
         </w:tc>
@@ -5089,10 +4999,9 @@
             </w:pPr>
             <w:r>
               <w:rPr>
-                <w:sz w:val="20"/>
-                <w:szCs w:val="20"/>
-              </w:rPr>
-              <w:t>-0,14</w:t>
+                <w:rFonts w:ascii="Courier New"/>
+              </w:rPr>
+              <w:t>-3.365</w:t>
             </w:r>
           </w:p>
         </w:tc>
@@ -5409,12 +5318,9 @@
             </w:pPr>
             <w:r>
               <w:rPr>
-                <w:b/>
-                <w:bCs/>
-                <w:sz w:val="20"/>
-                <w:szCs w:val="20"/>
-              </w:rPr>
-              <w:t>0,88</w:t>
+                <w:rFonts w:ascii="Courier New"/>
+              </w:rPr>
+              <w:t>-5.188</w:t>
             </w:r>
           </w:p>
         </w:tc>
@@ -5722,10 +5628,9 @@
             </w:pPr>
             <w:r>
               <w:rPr>
-                <w:sz w:val="20"/>
-                <w:szCs w:val="20"/>
-              </w:rPr>
-              <w:t>2,096</w:t>
+                <w:rFonts w:ascii="Courier New"/>
+              </w:rPr>
+              <w:t>-3.402</w:t>
             </w:r>
           </w:p>
         </w:tc>
@@ -20930,7 +20835,6 @@
           <w:noProof/>
           <w:lang w:val="ru-RU"/>
         </w:rPr>
-        <w:lastRenderedPageBreak/>
         <w:pict w14:anchorId="3073E63E">
           <v:shapetype id="_x0000_t109" coordsize="21600,21600" o:spt="109" path="m,l,21600r21600,l21600,xe">
             <v:stroke joinstyle="miter"/>
@@ -21185,7 +21089,6 @@
         <w:rPr>
           <w:noProof/>
         </w:rPr>
-        <w:lastRenderedPageBreak/>
         <w:pict w14:anchorId="16BE9341">
           <v:shape id="AutoShape 2991" o:spid="_x0000_s2059" type="#_x0000_t109" style="position:absolute;left:0;text-align:left;margin-left:18pt;margin-top:154.2pt;width:54pt;height:27pt;z-index:251669504;visibility:visible;mso-wrap-style:square;mso-width-percent:0;mso-height-percent:0;mso-wrap-distance-left:9pt;mso-wrap-distance-top:0;mso-wrap-distance-right:9pt;mso-wrap-distance-bottom:0;mso-width-percent:0;mso-height-percent:0;mso-width-relative:page;mso-height-relative:page;v-text-anchor:top" strokecolor="white">
             <v:textbox>
@@ -21302,7 +21205,6 @@
         <w:rPr>
           <w:noProof/>
         </w:rPr>
-        <w:lastRenderedPageBreak/>
         <w:drawing>
           <wp:inline distT="0" distB="0" distL="0" distR="0" wp14:anchorId="7F54AE84" wp14:editId="6EB7FF34">
             <wp:extent cx="6151245" cy="5119370"/>
@@ -21414,7 +21316,6 @@
         <w:rPr>
           <w:noProof/>
         </w:rPr>
-        <w:lastRenderedPageBreak/>
         <w:drawing>
           <wp:inline distT="0" distB="0" distL="0" distR="0" wp14:anchorId="23C65478" wp14:editId="0AA34CB3">
             <wp:extent cx="5915660" cy="5029200"/>
@@ -21527,7 +21428,6 @@
       <w:bookmarkStart w:id="19" w:name="_Toc133316770"/>
       <w:bookmarkStart w:id="20" w:name="_Toc133316802"/>
       <w:r>
-        <w:lastRenderedPageBreak/>
         <w:t>Подбор сечения шпангоута</w:t>
       </w:r>
       <w:bookmarkEnd w:id="18"/>
@@ -24099,10 +23999,10 @@
             <v:path o:extrusionok="f" gradientshapeok="t" o:connecttype="rect"/>
             <o:lock v:ext="edit" aspectratio="t"/>
           </v:shapetype>
-          <v:shape id="_x0000_i1026" type="#_x0000_t75" style="width:234pt;height:177.8pt" o:ole="">
+          <v:shape id="_x0000_i1025" type="#_x0000_t75" style="width:234pt;height:177.8pt" o:ole="">
             <v:imagedata r:id="rId18" o:title=""/>
           </v:shape>
-          <o:OLEObject Type="Embed" ProgID="KompasFRWFile" ShapeID="_x0000_i1026" DrawAspect="Content" ObjectID="_1770834371" r:id="rId19"/>
+          <o:OLEObject Type="Embed" ProgID="KompasFRWFile" ShapeID="_x0000_i1025" DrawAspect="Content" ObjectID="_1771190790" r:id="rId19"/>
         </w:object>
       </w:r>
     </w:p>
@@ -26643,7 +26543,6 @@
         <w:rPr>
           <w:noProof/>
         </w:rPr>
-        <w:lastRenderedPageBreak/>
         <w:drawing>
           <wp:anchor distT="0" distB="0" distL="114300" distR="114300" simplePos="0" relativeHeight="251658240" behindDoc="0" locked="0" layoutInCell="1" allowOverlap="1" wp14:anchorId="6F3CF6BD" wp14:editId="10D2966A">
             <wp:simplePos x="0" y="0"/>
@@ -28578,7 +28477,6 @@
         <w:pStyle w:val="20"/>
       </w:pPr>
       <w:r>
-        <w:lastRenderedPageBreak/>
         <w:t xml:space="preserve"> </w:t>
       </w:r>
       <w:bookmarkStart w:id="26" w:name="_Toc133316102"/>
@@ -35251,10 +35149,10 @@
           <w:position w:val="-28"/>
         </w:rPr>
         <w:object w:dxaOrig="9279" w:dyaOrig="700" w14:anchorId="71BEF743">
-          <v:shape id="_x0000_i1027" type="#_x0000_t75" style="width:464.2pt;height:34.9pt" o:ole="" fillcolor="window">
+          <v:shape id="_x0000_i1026" type="#_x0000_t75" style="width:464.2pt;height:34.9pt" o:ole="" fillcolor="window">
             <v:imagedata r:id="rId28" o:title=""/>
           </v:shape>
-          <o:OLEObject Type="Embed" ProgID="Equation.DSMT4" ShapeID="_x0000_i1027" DrawAspect="Content" ObjectID="_1770834372" r:id="rId29"/>
+          <o:OLEObject Type="Embed" ProgID="Equation.DSMT4" ShapeID="_x0000_i1026" DrawAspect="Content" ObjectID="_1771190791" r:id="rId29"/>
         </w:object>
       </w:r>
       <m:oMath>
@@ -36237,10 +36135,10 @@
           <w:position w:val="-12"/>
         </w:rPr>
         <w:object w:dxaOrig="440" w:dyaOrig="360" w14:anchorId="4620B2E3">
-          <v:shape id="_x0000_i1028" type="#_x0000_t75" style="width:21.8pt;height:18pt" o:ole="" fillcolor="window">
+          <v:shape id="_x0000_i1027" type="#_x0000_t75" style="width:21.8pt;height:18pt" o:ole="" fillcolor="window">
             <v:imagedata r:id="rId30" o:title=""/>
           </v:shape>
-          <o:OLEObject Type="Embed" ProgID="Equation.3" ShapeID="_x0000_i1028" DrawAspect="Content" ObjectID="_1770834373" r:id="rId31"/>
+          <o:OLEObject Type="Embed" ProgID="Equation.3" ShapeID="_x0000_i1027" DrawAspect="Content" ObjectID="_1771190792" r:id="rId31"/>
         </w:object>
       </w:r>
       <w:r>
@@ -39640,7 +39538,6 @@
               <w:rPr>
                 <w:color w:val="000000"/>
               </w:rPr>
-              <w:lastRenderedPageBreak/>
               <w:t>обшивка</w:t>
             </w:r>
           </w:p>
@@ -42985,10 +42882,10 @@
           <w:position w:val="-28"/>
         </w:rPr>
         <w:object w:dxaOrig="9284" w:dyaOrig="698" w14:anchorId="161A9FBB">
-          <v:shape id="_x0000_i1029" type="#_x0000_t75" style="width:464.2pt;height:34.9pt" o:ole="">
+          <v:shape id="_x0000_i1028" type="#_x0000_t75" style="width:464.2pt;height:34.9pt" o:ole="">
             <v:imagedata r:id="rId28" o:title=""/>
           </v:shape>
-          <o:OLEObject Type="Embed" ProgID="Equation.DSMT4" ShapeID="_x0000_i1029" DrawAspect="Content" ObjectID="_1770834374" r:id="rId32"/>
+          <o:OLEObject Type="Embed" ProgID="Equation.DSMT4" ShapeID="_x0000_i1028" DrawAspect="Content" ObjectID="_1771190793" r:id="rId32"/>
         </w:object>
       </w:r>
       <m:oMath>
@@ -43971,10 +43868,10 @@
           <w:position w:val="-12"/>
         </w:rPr>
         <w:object w:dxaOrig="436" w:dyaOrig="360" w14:anchorId="166E7871">
-          <v:shape id="_x0000_i1030" type="#_x0000_t75" style="width:21.8pt;height:18pt" o:ole="">
+          <v:shape id="_x0000_i1029" type="#_x0000_t75" style="width:21.8pt;height:18pt" o:ole="">
             <v:imagedata r:id="rId30" o:title=""/>
           </v:shape>
-          <o:OLEObject Type="Embed" ProgID="Equation.3" ShapeID="_x0000_i1030" DrawAspect="Content" ObjectID="_1770834375" r:id="rId33"/>
+          <o:OLEObject Type="Embed" ProgID="Equation.3" ShapeID="_x0000_i1029" DrawAspect="Content" ObjectID="_1771190794" r:id="rId33"/>
         </w:object>
       </w:r>
       <w:r>
